--- a/docs/assets/brand-profile/resume/Luke-Richardson-Resume.docx
+++ b/docs/assets/brand-profile/resume/Luke-Richardson-Resume.docx
@@ -2,6 +2,48 @@
 <file path=word/document.xml><?xml version="1.0" encoding="utf-8"?>
 <w:document xmlns:w="http://schemas.openxmlformats.org/wordprocessingml/2006/main" xmlns:m="http://schemas.openxmlformats.org/officeDocument/2006/math" xmlns:r="http://schemas.openxmlformats.org/officeDocument/2006/relationships" xmlns:o="urn:schemas-microsoft-com:office:office" xmlns:v="urn:schemas-microsoft-com:vml" xmlns:w10="urn:schemas-microsoft-com:office:word" xmlns:a="http://schemas.openxmlformats.org/drawingml/2006/main" xmlns:pic="http://schemas.openxmlformats.org/drawingml/2006/picture" xmlns:wp="http://schemas.openxmlformats.org/drawingml/2006/wordprocessingDrawing">
   <w:body>
+    <w:p>
+      <w:pPr>
+        <w:pStyle w:val="Title"/>
+      </w:pPr>
+      <w:r>
+        <w:t xml:space="preserve">Luke</w:t>
+      </w:r>
+      <w:r>
+        <w:t xml:space="preserve"> </w:t>
+      </w:r>
+      <w:r>
+        <w:t xml:space="preserve">Richardson</w:t>
+      </w:r>
+      <w:r>
+        <w:t xml:space="preserve"> </w:t>
+      </w:r>
+      <w:r>
+        <w:t xml:space="preserve">Resume</w:t>
+      </w:r>
+    </w:p>
+    <w:p>
+      <w:pPr>
+        <w:pStyle w:val="Author"/>
+      </w:pPr>
+      <w:r>
+        <w:t xml:space="preserve">Luke</w:t>
+      </w:r>
+      <w:r>
+        <w:t xml:space="preserve"> </w:t>
+      </w:r>
+      <w:r>
+        <w:t xml:space="preserve">Richardson</w:t>
+      </w:r>
+    </w:p>
+    <w:p>
+      <w:pPr>
+        <w:pStyle w:val="Date"/>
+      </w:pPr>
+      <w:r>
+        <w:t xml:space="preserve">13/05/2025</w:t>
+      </w:r>
+    </w:p>
     <w:bookmarkStart w:id="41" w:name="luke-richardson"/>
     <w:p>
       <w:pPr>
@@ -147,7 +189,7 @@
         <w:pStyle w:val="FirstParagraph"/>
       </w:pPr>
       <w:r>
-        <w:t xml:space="preserve">Network Systems Engineer &amp; Architect with a bias for automation, bridging cloud-native tooling with real-world complexity at scale. Experienced across enterprise, data centre, industrial and smart building environments, with a focus on robust system design and automation-driven delivery.</w:t>
+        <w:t xml:space="preserve">Network Systems Engineer &amp; Architect with a bias for automation, bridging cloud-native tooling with legacy complexity. Experienced across enterprise, data centre, industrial and smart building environments, with a focus on robust system design and automation-driven delivery.</w:t>
       </w:r>
     </w:p>
     <w:p>
@@ -244,7 +286,7 @@
         <w:t xml:space="preserve"> </w:t>
       </w:r>
       <w:r>
-        <w:t xml:space="preserve">Linux, Docker, Nornir, REST APIs, CI / CD, Grafana</w:t>
+        <w:t xml:space="preserve">Linux, Docker, Nornir, REST APIs, CICD, Grafana</w:t>
       </w:r>
       <w:r>
         <w:br/>
@@ -294,7 +336,7 @@
         <w:t xml:space="preserve"> </w:t>
       </w:r>
       <w:r>
-        <w:t xml:space="preserve">Leadership, client-facing architectural leadership, cross-functional collaboration, commercial acumen</w:t>
+        <w:t xml:space="preserve">Leadership, client-facing engagement, cross-functional collaboration, commercial acumen</w:t>
       </w:r>
     </w:p>
     <w:p>
@@ -776,7 +818,7 @@
         <w:pStyle w:val="Compact"/>
       </w:pPr>
       <w:r>
-        <w:t xml:space="preserve">Led design and delivery of high-performance smart building networks, integrating Cisco, Allied Telesis, and IoT systems.</w:t>
+        <w:t xml:space="preserve">Led delivery of high-performance smart building networks, integrating Cisco, Allied Telesis, and IoT systems.</w:t>
       </w:r>
     </w:p>
     <w:p>
@@ -788,7 +830,7 @@
         <w:pStyle w:val="Compact"/>
       </w:pPr>
       <w:r>
-        <w:t xml:space="preserve">Produced technical RFIs, BoMs, and submission packages, aligning to client specs and winning major ICT contracts.</w:t>
+        <w:t xml:space="preserve">Produced RFIs, BoMs, and technical submissions, aligning to client specs and winning major ICT contracts.</w:t>
       </w:r>
     </w:p>
     <w:p>
@@ -812,7 +854,7 @@
         <w:pStyle w:val="Compact"/>
       </w:pPr>
       <w:r>
-        <w:t xml:space="preserve">Reduced project costs by approximately 15% through spec refinement and vendor strategy, while achieving WiredScore Gold/Platinum.</w:t>
+        <w:t xml:space="preserve">Reduced project costs by approximately 15% through spec refinement and vendor strategy, while achieving WiredScore.</w:t>
       </w:r>
     </w:p>
     <w:p>
@@ -874,7 +916,7 @@
         <w:pStyle w:val="Compact"/>
       </w:pPr>
       <w:r>
-        <w:t xml:space="preserve">Migrated 100+ offices globally from legacy Cisco to Juniper Mist, reducing incident frequency and support overhead.</w:t>
+        <w:t xml:space="preserve">Migrated globally from legacy Cisco to Juniper Mist, reducing incident frequency and support overhead.</w:t>
       </w:r>
       <w:r>
         <w:br/>
@@ -904,7 +946,7 @@
         <w:pStyle w:val="Compact"/>
       </w:pPr>
       <w:r>
-        <w:t xml:space="preserve">Led IPFabric and Nautobot adoption from proof-of-concept to production, saving 200+ engineering hours annually through automated visibility and source of truth management.</w:t>
+        <w:t xml:space="preserve">Led IPFabric and Nautobot adoption from concept to production, saving 200+ engineering hours annually through automation.</w:t>
       </w:r>
     </w:p>
     <w:p>
@@ -928,7 +970,7 @@
         <w:pStyle w:val="Compact"/>
       </w:pPr>
       <w:r>
-        <w:t xml:space="preserve">Product owner &amp; primary owner of departmental AWS Networking, Splunk Observability, and Okta SSO environments.</w:t>
+        <w:t xml:space="preserve">Product owner of departmental AWS Networking, Splunk Observability, and Okta SSO environments.</w:t>
       </w:r>
       <w:r>
         <w:br/>
@@ -964,103 +1006,25 @@
         <w:t xml:space="preserve">Education</w:t>
       </w:r>
     </w:p>
-    <w:tbl>
-      <w:tblPr>
-        <w:tblStyle w:val="Table"/>
-        <w:tblW w:type="pct" w:w="5000"/>
-        <w:tblLook w:firstRow="1" w:lastRow="0" w:firstColumn="0" w:lastColumn="0" w:noHBand="0" w:noVBand="0" w:val="0020"/>
-        <w:jc w:val="start"/>
-      </w:tblPr>
-      <w:tblGrid>
-        <w:gridCol w:w="2640"/>
-        <w:gridCol w:w="2640"/>
-        <w:gridCol w:w="2640"/>
-      </w:tblGrid>
-      <w:tr>
-        <w:trPr>
-          <w:tblHeader w:val="true"/>
-        </w:trPr>
-        <w:tc>
-          <w:tcPr/>
-          <w:p>
-            <w:pPr>
-              <w:pStyle w:val="Compact"/>
-              <w:jc w:val="left"/>
-            </w:pPr>
-            <w:r>
-              <w:t xml:space="preserve">Where</w:t>
-            </w:r>
-          </w:p>
-        </w:tc>
-        <w:tc>
-          <w:tcPr/>
-          <w:p>
-            <w:pPr>
-              <w:pStyle w:val="Compact"/>
-              <w:jc w:val="left"/>
-            </w:pPr>
-            <w:r>
-              <w:t xml:space="preserve">When</w:t>
-            </w:r>
-          </w:p>
-        </w:tc>
-        <w:tc>
-          <w:tcPr/>
-          <w:p>
-            <w:pPr>
-              <w:pStyle w:val="Compact"/>
-              <w:jc w:val="left"/>
-            </w:pPr>
-            <w:r>
-              <w:t xml:space="preserve">What</w:t>
-            </w:r>
-          </w:p>
-        </w:tc>
-      </w:tr>
-      <w:tr>
-        <w:tc>
-          <w:tcPr/>
-          <w:p>
-            <w:pPr>
-              <w:pStyle w:val="Compact"/>
-              <w:jc w:val="left"/>
-            </w:pPr>
-            <w:hyperlink r:id="rId38">
-              <w:r>
-                <w:rPr>
-                  <w:rStyle w:val="Hyperlink"/>
-                </w:rPr>
-                <w:t xml:space="preserve">University of London</w:t>
-              </w:r>
-            </w:hyperlink>
-          </w:p>
-        </w:tc>
-        <w:tc>
-          <w:tcPr/>
-          <w:p>
-            <w:pPr>
-              <w:pStyle w:val="Compact"/>
-              <w:jc w:val="left"/>
-            </w:pPr>
-            <w:r>
-              <w:t xml:space="preserve">2005 - 2008</w:t>
-            </w:r>
-          </w:p>
-        </w:tc>
-        <w:tc>
-          <w:tcPr/>
-          <w:p>
-            <w:pPr>
-              <w:pStyle w:val="Compact"/>
-              <w:jc w:val="left"/>
-            </w:pPr>
-            <w:r>
-              <w:t xml:space="preserve">BA in Politics, 2:1</w:t>
-            </w:r>
-          </w:p>
-        </w:tc>
-      </w:tr>
-    </w:tbl>
+    <w:p>
+      <w:pPr>
+        <w:pStyle w:val="FirstParagraph"/>
+      </w:pPr>
+      <w:hyperlink r:id="rId38">
+        <w:r>
+          <w:rPr>
+            <w:rStyle w:val="Hyperlink"/>
+          </w:rPr>
+          <w:t xml:space="preserve">University of London</w:t>
+        </w:r>
+      </w:hyperlink>
+      <w:r>
+        <w:t xml:space="preserve"> </w:t>
+      </w:r>
+      <w:r>
+        <w:t xml:space="preserve">| 2005 - 2008 | BA in Politics, 2:1</w:t>
+      </w:r>
+    </w:p>
     <w:p>
       <w:r>
         <w:pict>
@@ -1095,10 +1059,19 @@
     </w:p>
     <w:p>
       <w:pPr>
-        <w:pStyle w:val="BlockText"/>
-      </w:pPr>
+        <w:pStyle w:val="FirstParagraph"/>
+      </w:pPr>
+      <w:r>
+        <w:t xml:space="preserve">“</w:t>
+      </w:r>
       <w:r>
         <w:t xml:space="preserve">Be Good &amp; be Gone.</w:t>
+      </w:r>
+      <w:r>
+        <w:t xml:space="preserve">”</w:t>
+      </w:r>
+      <w:r>
+        <w:t xml:space="preserve"> </w:t>
       </w:r>
       <w:hyperlink r:id="rId22">
         <w:r>
@@ -1192,7 +1165,7 @@
         <w:t xml:space="preserve"> </w:t>
       </w:r>
       <w:r>
-        <w:t xml:space="preserve">Terraform, Ansible, GitOps, CI / CD, GitHub Actions, Nornir, REST API, Python SDKs, Postman, NetBox, Nautobot, InfraHub, IPFabric, Splunk, Prometheus, Grafana</w:t>
+        <w:t xml:space="preserve">Terraform, Ansible, GitOps, CICD, GitHub Actions, Nornir, REST API, Python SDKs, Postman, NetBox, Nautobot, InfraHub, IPFabric, Splunk, Prometheus, Grafana</w:t>
       </w:r>
     </w:p>
     <w:p>

--- a/docs/assets/brand-profile/resume/Luke-Richardson-Resume.docx
+++ b/docs/assets/brand-profile/resume/Luke-Richardson-Resume.docx
@@ -41,7 +41,13 @@
         <w:pStyle w:val="Date"/>
       </w:pPr>
       <w:r>
-        <w:t xml:space="preserve">13/05/2025</w:t>
+        <w:t xml:space="preserve">May</w:t>
+      </w:r>
+      <w:r>
+        <w:t xml:space="preserve"> </w:t>
+      </w:r>
+      <w:r>
+        <w:t xml:space="preserve">2025</w:t>
       </w:r>
     </w:p>
     <w:bookmarkStart w:id="41" w:name="luke-richardson"/>
@@ -1385,7 +1391,7 @@
         <w:rFonts w:asciiTheme="minorHAnsi" w:cstheme="minorBidi" w:eastAsiaTheme="minorHAnsi" w:hAnsiTheme="minorHAnsi"/>
         <w:sz w:val="24"/>
         <w:szCs w:val="24"/>
-        <w:lang w:bidi="ar-SA" w:eastAsia="en-US" w:val="en-US"/>
+        <w:lang w:bidi="ar-SA" w:eastAsia="en-US" w:val="en-GB"/>
       </w:rPr>
     </w:rPrDefault>
     <w:pPrDefault>

--- a/docs/assets/brand-profile/resume/Luke-Richardson-Resume.docx
+++ b/docs/assets/brand-profile/resume/Luke-Richardson-Resume.docx
@@ -2,54 +2,6 @@
 <file path=word/document.xml><?xml version="1.0" encoding="utf-8"?>
 <w:document xmlns:w="http://schemas.openxmlformats.org/wordprocessingml/2006/main" xmlns:m="http://schemas.openxmlformats.org/officeDocument/2006/math" xmlns:r="http://schemas.openxmlformats.org/officeDocument/2006/relationships" xmlns:o="urn:schemas-microsoft-com:office:office" xmlns:v="urn:schemas-microsoft-com:vml" xmlns:w10="urn:schemas-microsoft-com:office:word" xmlns:a="http://schemas.openxmlformats.org/drawingml/2006/main" xmlns:pic="http://schemas.openxmlformats.org/drawingml/2006/picture" xmlns:wp="http://schemas.openxmlformats.org/drawingml/2006/wordprocessingDrawing">
   <w:body>
-    <w:p>
-      <w:pPr>
-        <w:pStyle w:val="Title"/>
-      </w:pPr>
-      <w:r>
-        <w:t xml:space="preserve">Luke</w:t>
-      </w:r>
-      <w:r>
-        <w:t xml:space="preserve"> </w:t>
-      </w:r>
-      <w:r>
-        <w:t xml:space="preserve">Richardson</w:t>
-      </w:r>
-      <w:r>
-        <w:t xml:space="preserve"> </w:t>
-      </w:r>
-      <w:r>
-        <w:t xml:space="preserve">Resume</w:t>
-      </w:r>
-    </w:p>
-    <w:p>
-      <w:pPr>
-        <w:pStyle w:val="Author"/>
-      </w:pPr>
-      <w:r>
-        <w:t xml:space="preserve">Luke</w:t>
-      </w:r>
-      <w:r>
-        <w:t xml:space="preserve"> </w:t>
-      </w:r>
-      <w:r>
-        <w:t xml:space="preserve">Richardson</w:t>
-      </w:r>
-    </w:p>
-    <w:p>
-      <w:pPr>
-        <w:pStyle w:val="Date"/>
-      </w:pPr>
-      <w:r>
-        <w:t xml:space="preserve">May</w:t>
-      </w:r>
-      <w:r>
-        <w:t xml:space="preserve"> </w:t>
-      </w:r>
-      <w:r>
-        <w:t xml:space="preserve">2025</w:t>
-      </w:r>
-    </w:p>
     <w:bookmarkStart w:id="41" w:name="luke-richardson"/>
     <w:p>
       <w:pPr>
@@ -362,348 +314,99 @@
         <w:t xml:space="preserve">Experience</w:t>
       </w:r>
     </w:p>
-    <w:tbl>
-      <w:tblPr>
-        <w:tblStyle w:val="Table"/>
-        <w:tblW w:type="pct" w:w="5000"/>
-        <w:tblLook w:firstRow="1" w:lastRow="0" w:firstColumn="0" w:lastColumn="0" w:noHBand="0" w:noVBand="0" w:val="0020"/>
-        <w:jc w:val="start"/>
-      </w:tblPr>
-      <w:tblGrid>
-        <w:gridCol w:w="1980"/>
-        <w:gridCol w:w="1980"/>
-        <w:gridCol w:w="1980"/>
-        <w:gridCol w:w="1980"/>
-      </w:tblGrid>
-      <w:tr>
-        <w:trPr>
-          <w:tblHeader w:val="true"/>
-        </w:trPr>
-        <w:tc>
-          <w:tcPr/>
-          <w:p>
-            <w:pPr>
-              <w:pStyle w:val="Compact"/>
-              <w:jc w:val="left"/>
-            </w:pPr>
-            <w:r>
-              <w:t xml:space="preserve">Where</w:t>
-            </w:r>
-          </w:p>
-        </w:tc>
-        <w:tc>
-          <w:tcPr/>
-          <w:p>
-            <w:pPr>
-              <w:pStyle w:val="Compact"/>
-              <w:jc w:val="left"/>
-            </w:pPr>
-            <w:r>
-              <w:t xml:space="preserve">When</w:t>
-            </w:r>
-          </w:p>
-        </w:tc>
-        <w:tc>
-          <w:tcPr/>
-          <w:p>
-            <w:pPr>
-              <w:pStyle w:val="Compact"/>
-              <w:jc w:val="left"/>
-            </w:pPr>
-            <w:r>
-              <w:t xml:space="preserve">What</w:t>
-            </w:r>
-          </w:p>
-        </w:tc>
-        <w:tc>
-          <w:tcPr/>
-          <w:p>
-            <w:pPr>
-              <w:pStyle w:val="Compact"/>
-              <w:jc w:val="left"/>
-            </w:pPr>
-            <w:r>
-              <w:t xml:space="preserve">Why</w:t>
-            </w:r>
-          </w:p>
-        </w:tc>
-      </w:tr>
-      <w:tr>
-        <w:tc>
-          <w:tcPr/>
-          <w:p>
-            <w:pPr>
-              <w:pStyle w:val="Compact"/>
-              <w:jc w:val="left"/>
-            </w:pPr>
-            <w:hyperlink r:id="rId29">
-              <w:r>
-                <w:rPr>
-                  <w:rStyle w:val="Hyperlink"/>
-                </w:rPr>
-                <w:t xml:space="preserve">Camden</w:t>
-              </w:r>
-            </w:hyperlink>
-          </w:p>
-        </w:tc>
-        <w:tc>
-          <w:tcPr/>
-          <w:p>
-            <w:pPr>
-              <w:pStyle w:val="Compact"/>
-              <w:jc w:val="left"/>
-            </w:pPr>
-            <w:r>
-              <w:t xml:space="preserve">2024 - 2025</w:t>
-            </w:r>
-          </w:p>
-        </w:tc>
-        <w:tc>
-          <w:tcPr/>
-          <w:p>
-            <w:pPr>
-              <w:pStyle w:val="Compact"/>
-              <w:jc w:val="left"/>
-            </w:pPr>
-            <w:r>
-              <w:t xml:space="preserve">Lead Network Engineer</w:t>
-            </w:r>
-          </w:p>
-        </w:tc>
-        <w:tc>
-          <w:tcPr/>
-          <w:p>
-            <w:pPr>
-              <w:pStyle w:val="Compact"/>
-              <w:jc w:val="left"/>
-            </w:pPr>
-            <w:r>
-              <w:t xml:space="preserve">Public Service</w:t>
-            </w:r>
-          </w:p>
-        </w:tc>
-      </w:tr>
-      <w:tr>
-        <w:tc>
-          <w:tcPr/>
-          <w:p>
-            <w:pPr>
-              <w:pStyle w:val="Compact"/>
-              <w:jc w:val="left"/>
-            </w:pPr>
-            <w:hyperlink r:id="rId30">
-              <w:r>
-                <w:rPr>
-                  <w:rStyle w:val="Hyperlink"/>
-                </w:rPr>
-                <w:t xml:space="preserve">Lloret</w:t>
-              </w:r>
-            </w:hyperlink>
-          </w:p>
-        </w:tc>
-        <w:tc>
-          <w:tcPr/>
-          <w:p>
-            <w:pPr>
-              <w:pStyle w:val="Compact"/>
-              <w:jc w:val="left"/>
-            </w:pPr>
-            <w:r>
-              <w:t xml:space="preserve">2023 - 2024</w:t>
-            </w:r>
-          </w:p>
-        </w:tc>
-        <w:tc>
-          <w:tcPr/>
-          <w:p>
-            <w:pPr>
-              <w:pStyle w:val="Compact"/>
-              <w:jc w:val="left"/>
-            </w:pPr>
-            <w:r>
-              <w:t xml:space="preserve">Network Architect</w:t>
-            </w:r>
-          </w:p>
-        </w:tc>
-        <w:tc>
-          <w:tcPr/>
-          <w:p>
-            <w:pPr>
-              <w:pStyle w:val="Compact"/>
-              <w:jc w:val="left"/>
-            </w:pPr>
-            <w:r>
-              <w:t xml:space="preserve">Rediscover my Roots</w:t>
-            </w:r>
-          </w:p>
-        </w:tc>
-      </w:tr>
-      <w:tr>
-        <w:tc>
-          <w:tcPr/>
-          <w:p>
-            <w:pPr>
-              <w:pStyle w:val="Compact"/>
-              <w:jc w:val="left"/>
-            </w:pPr>
-            <w:hyperlink r:id="rId31">
-              <w:r>
-                <w:rPr>
-                  <w:rStyle w:val="Hyperlink"/>
-                </w:rPr>
-                <w:t xml:space="preserve">WeWork</w:t>
-              </w:r>
-            </w:hyperlink>
-          </w:p>
-        </w:tc>
-        <w:tc>
-          <w:tcPr/>
-          <w:p>
-            <w:pPr>
-              <w:pStyle w:val="Compact"/>
-              <w:jc w:val="left"/>
-            </w:pPr>
-            <w:r>
-              <w:t xml:space="preserve">2019 - 2023</w:t>
-            </w:r>
-          </w:p>
-        </w:tc>
-        <w:tc>
-          <w:tcPr/>
-          <w:p>
-            <w:pPr>
-              <w:pStyle w:val="Compact"/>
-              <w:jc w:val="left"/>
-            </w:pPr>
-            <w:r>
-              <w:t xml:space="preserve">Global Network Architect</w:t>
-            </w:r>
-          </w:p>
-        </w:tc>
-        <w:tc>
-          <w:tcPr/>
-          <w:p>
-            <w:pPr>
-              <w:pStyle w:val="Compact"/>
-              <w:jc w:val="left"/>
-            </w:pPr>
-            <w:r>
-              <w:t xml:space="preserve">Build Complex Systems</w:t>
-            </w:r>
-          </w:p>
-        </w:tc>
-      </w:tr>
-      <w:tr>
-        <w:tc>
-          <w:tcPr/>
-          <w:p>
-            <w:pPr>
-              <w:pStyle w:val="Compact"/>
-              <w:jc w:val="left"/>
-            </w:pPr>
-            <w:hyperlink r:id="rId32">
-              <w:r>
-                <w:rPr>
-                  <w:rStyle w:val="Hyperlink"/>
-                </w:rPr>
-                <w:t xml:space="preserve">Redstone</w:t>
-              </w:r>
-            </w:hyperlink>
-          </w:p>
-        </w:tc>
-        <w:tc>
-          <w:tcPr/>
-          <w:p>
-            <w:pPr>
-              <w:pStyle w:val="Compact"/>
-              <w:jc w:val="left"/>
-            </w:pPr>
-            <w:r>
-              <w:t xml:space="preserve">2017 - 2018</w:t>
-            </w:r>
-          </w:p>
-        </w:tc>
-        <w:tc>
-          <w:tcPr/>
-          <w:p>
-            <w:pPr>
-              <w:pStyle w:val="Compact"/>
-              <w:jc w:val="left"/>
-            </w:pPr>
-            <w:r>
-              <w:t xml:space="preserve">Network Engineer &amp; TPM</w:t>
-            </w:r>
-          </w:p>
-        </w:tc>
-        <w:tc>
-          <w:tcPr/>
-          <w:p>
-            <w:pPr>
-              <w:pStyle w:val="Compact"/>
-              <w:jc w:val="left"/>
-            </w:pPr>
-            <w:r>
-              <w:t xml:space="preserve">Prove Myself</w:t>
-            </w:r>
-          </w:p>
-        </w:tc>
-      </w:tr>
-      <w:tr>
-        <w:tc>
-          <w:tcPr/>
-          <w:p>
-            <w:pPr>
-              <w:pStyle w:val="Compact"/>
-              <w:jc w:val="left"/>
-            </w:pPr>
-            <w:hyperlink r:id="rId33">
-              <w:r>
-                <w:rPr>
-                  <w:rStyle w:val="Hyperlink"/>
-                </w:rPr>
-                <w:t xml:space="preserve">Dimension Data</w:t>
-              </w:r>
-            </w:hyperlink>
-          </w:p>
-        </w:tc>
-        <w:tc>
-          <w:tcPr/>
-          <w:p>
-            <w:pPr>
-              <w:pStyle w:val="Compact"/>
-              <w:jc w:val="left"/>
-            </w:pPr>
-            <w:r>
-              <w:t xml:space="preserve">2012 - 2017</w:t>
-            </w:r>
-          </w:p>
-        </w:tc>
-        <w:tc>
-          <w:tcPr/>
-          <w:p>
-            <w:pPr>
-              <w:pStyle w:val="Compact"/>
-              <w:jc w:val="left"/>
-            </w:pPr>
-            <w:r>
-              <w:t xml:space="preserve">PM to Network Engineer</w:t>
-            </w:r>
-          </w:p>
-        </w:tc>
-        <w:tc>
-          <w:tcPr/>
-          <w:p>
-            <w:pPr>
-              <w:pStyle w:val="Compact"/>
-              <w:jc w:val="left"/>
-            </w:pPr>
-            <w:r>
-              <w:t xml:space="preserve">Learn the Ropes</w:t>
-            </w:r>
-          </w:p>
-        </w:tc>
-      </w:tr>
-    </w:tbl>
+    <w:p>
+      <w:pPr>
+        <w:pStyle w:val="FirstParagraph"/>
+      </w:pPr>
+      <w:r>
+        <w:t xml:space="preserve">:– | :– | :– | :– |</w:t>
+      </w:r>
+      <w:r>
+        <w:br/>
+      </w:r>
+      <w:hyperlink r:id="rId29">
+        <w:r>
+          <w:rPr>
+            <w:rStyle w:val="Hyperlink"/>
+          </w:rPr>
+          <w:t xml:space="preserve">Camden</w:t>
+        </w:r>
+      </w:hyperlink>
+      <w:r>
+        <w:t xml:space="preserve"> </w:t>
+      </w:r>
+      <w:r>
+        <w:t xml:space="preserve">| 2024 - 2025 | Lead Network Engineer | Public Service</w:t>
+      </w:r>
+      <w:r>
+        <w:br/>
+      </w:r>
+      <w:hyperlink r:id="rId30">
+        <w:r>
+          <w:rPr>
+            <w:rStyle w:val="Hyperlink"/>
+          </w:rPr>
+          <w:t xml:space="preserve">Lloret</w:t>
+        </w:r>
+      </w:hyperlink>
+      <w:r>
+        <w:t xml:space="preserve"> </w:t>
+      </w:r>
+      <w:r>
+        <w:t xml:space="preserve">| 2023 - 2024 | Network Architect | Rediscover my Roots</w:t>
+      </w:r>
+      <w:r>
+        <w:br/>
+      </w:r>
+      <w:hyperlink r:id="rId31">
+        <w:r>
+          <w:rPr>
+            <w:rStyle w:val="Hyperlink"/>
+          </w:rPr>
+          <w:t xml:space="preserve">WeWork</w:t>
+        </w:r>
+      </w:hyperlink>
+      <w:r>
+        <w:t xml:space="preserve"> </w:t>
+      </w:r>
+      <w:r>
+        <w:t xml:space="preserve">| 2019 - 2023 | Global Network Architect | Build Complex Systems</w:t>
+      </w:r>
+      <w:r>
+        <w:br/>
+      </w:r>
+      <w:hyperlink r:id="rId32">
+        <w:r>
+          <w:rPr>
+            <w:rStyle w:val="Hyperlink"/>
+          </w:rPr>
+          <w:t xml:space="preserve">Redstone</w:t>
+        </w:r>
+      </w:hyperlink>
+      <w:r>
+        <w:t xml:space="preserve"> </w:t>
+      </w:r>
+      <w:r>
+        <w:t xml:space="preserve">| 2017 - 2018 | Network Engineer &amp; TPM | Prove Myself</w:t>
+      </w:r>
+      <w:r>
+        <w:br/>
+      </w:r>
+      <w:hyperlink r:id="rId33">
+        <w:r>
+          <w:rPr>
+            <w:rStyle w:val="Hyperlink"/>
+          </w:rPr>
+          <w:t xml:space="preserve">Dimension Data</w:t>
+        </w:r>
+      </w:hyperlink>
+      <w:r>
+        <w:t xml:space="preserve"> </w:t>
+      </w:r>
+      <w:r>
+        <w:t xml:space="preserve">| 2012 - 2017 | PM to Network Engineer | Learn the Ropes</w:t>
+      </w:r>
+    </w:p>
     <w:bookmarkStart w:id="34" w:name="camden-lead-network-engineer"/>
     <w:p>
       <w:pPr>

--- a/docs/assets/brand-profile/resume/Luke-Richardson-Resume.docx
+++ b/docs/assets/brand-profile/resume/Luke-Richardson-Resume.docx
@@ -319,7 +319,7 @@
         <w:pStyle w:val="FirstParagraph"/>
       </w:pPr>
       <w:r>
-        <w:t xml:space="preserve">:– | :– | :– | :– |</w:t>
+        <w:t xml:space="preserve">:– | :– | :– | :–</w:t>
       </w:r>
       <w:r>
         <w:br/>

--- a/docs/assets/brand-profile/resume/Luke-Richardson-Resume.docx
+++ b/docs/assets/brand-profile/resume/Luke-Richardson-Resume.docx
@@ -318,12 +318,6 @@
       <w:pPr>
         <w:pStyle w:val="FirstParagraph"/>
       </w:pPr>
-      <w:r>
-        <w:t xml:space="preserve">:– | :– | :– | :–</w:t>
-      </w:r>
-      <w:r>
-        <w:br/>
-      </w:r>
       <w:hyperlink r:id="rId29">
         <w:r>
           <w:rPr>

--- a/docs/assets/brand-profile/resume/Luke-Richardson-Resume.docx
+++ b/docs/assets/brand-profile/resume/Luke-Richardson-Resume.docx
@@ -318,6 +318,18 @@
       <w:pPr>
         <w:pStyle w:val="FirstParagraph"/>
       </w:pPr>
+      <w:r>
+        <w:t xml:space="preserve">|——-|——|——|—–|</w:t>
+      </w:r>
+      <w:r>
+        <w:t xml:space="preserve"> </w:t>
+      </w:r>
+      <w:r>
+        <w:t xml:space="preserve">|</w:t>
+      </w:r>
+      <w:r>
+        <w:t xml:space="preserve"> </w:t>
+      </w:r>
       <w:hyperlink r:id="rId29">
         <w:r>
           <w:rPr>
@@ -330,10 +342,16 @@
         <w:t xml:space="preserve"> </w:t>
       </w:r>
       <w:r>
-        <w:t xml:space="preserve">| 2024 - 2025 | Lead Network Engineer | Public Service</w:t>
-      </w:r>
-      <w:r>
-        <w:br/>
+        <w:t xml:space="preserve">| 2024–2025 | Lead Network Engineer | Public Service |</w:t>
+      </w:r>
+      <w:r>
+        <w:t xml:space="preserve"> </w:t>
+      </w:r>
+      <w:r>
+        <w:t xml:space="preserve">|</w:t>
+      </w:r>
+      <w:r>
+        <w:t xml:space="preserve"> </w:t>
       </w:r>
       <w:hyperlink r:id="rId30">
         <w:r>
@@ -347,10 +365,16 @@
         <w:t xml:space="preserve"> </w:t>
       </w:r>
       <w:r>
-        <w:t xml:space="preserve">| 2023 - 2024 | Network Architect | Rediscover my Roots</w:t>
-      </w:r>
-      <w:r>
-        <w:br/>
+        <w:t xml:space="preserve">| 2023–2024 | Network Architect | Rediscover my Roots |</w:t>
+      </w:r>
+      <w:r>
+        <w:t xml:space="preserve"> </w:t>
+      </w:r>
+      <w:r>
+        <w:t xml:space="preserve">|</w:t>
+      </w:r>
+      <w:r>
+        <w:t xml:space="preserve"> </w:t>
       </w:r>
       <w:hyperlink r:id="rId31">
         <w:r>
@@ -364,10 +388,16 @@
         <w:t xml:space="preserve"> </w:t>
       </w:r>
       <w:r>
-        <w:t xml:space="preserve">| 2019 - 2023 | Global Network Architect | Build Complex Systems</w:t>
-      </w:r>
-      <w:r>
-        <w:br/>
+        <w:t xml:space="preserve">| 2019–2023 | Global Network Architect | Build Complex Systems |</w:t>
+      </w:r>
+      <w:r>
+        <w:t xml:space="preserve"> </w:t>
+      </w:r>
+      <w:r>
+        <w:t xml:space="preserve">|</w:t>
+      </w:r>
+      <w:r>
+        <w:t xml:space="preserve"> </w:t>
       </w:r>
       <w:hyperlink r:id="rId32">
         <w:r>
@@ -381,10 +411,16 @@
         <w:t xml:space="preserve"> </w:t>
       </w:r>
       <w:r>
-        <w:t xml:space="preserve">| 2017 - 2018 | Network Engineer &amp; TPM | Prove Myself</w:t>
-      </w:r>
-      <w:r>
-        <w:br/>
+        <w:t xml:space="preserve">| 2017–2018 | Network Engineer &amp; TPM | Prove Myself |</w:t>
+      </w:r>
+      <w:r>
+        <w:t xml:space="preserve"> </w:t>
+      </w:r>
+      <w:r>
+        <w:t xml:space="preserve">|</w:t>
+      </w:r>
+      <w:r>
+        <w:t xml:space="preserve"> </w:t>
       </w:r>
       <w:hyperlink r:id="rId33">
         <w:r>
@@ -398,7 +434,14 @@
         <w:t xml:space="preserve"> </w:t>
       </w:r>
       <w:r>
-        <w:t xml:space="preserve">| 2012 - 2017 | PM to Network Engineer | Learn the Ropes</w:t>
+        <w:t xml:space="preserve">| 2012–2017 | PM to Network Engineer | Learn the Ropes |</w:t>
+      </w:r>
+    </w:p>
+    <w:p>
+      <w:r>
+        <w:pict>
+          <v:rect style="width:0;height:1.5pt" o:hralign="center" o:hrstd="t" o:hr="t"/>
+        </w:pict>
       </w:r>
     </w:p>
     <w:bookmarkStart w:id="34" w:name="camden-lead-network-engineer"/>

--- a/docs/assets/brand-profile/resume/Luke-Richardson-Resume.docx
+++ b/docs/assets/brand-profile/resume/Luke-Richardson-Resume.docx
@@ -2,7 +2,7 @@
 <file path=word/document.xml><?xml version="1.0" encoding="utf-8"?>
 <w:document xmlns:w="http://schemas.openxmlformats.org/wordprocessingml/2006/main" xmlns:m="http://schemas.openxmlformats.org/officeDocument/2006/math" xmlns:r="http://schemas.openxmlformats.org/officeDocument/2006/relationships" xmlns:o="urn:schemas-microsoft-com:office:office" xmlns:v="urn:schemas-microsoft-com:vml" xmlns:w10="urn:schemas-microsoft-com:office:word" xmlns:a="http://schemas.openxmlformats.org/drawingml/2006/main" xmlns:pic="http://schemas.openxmlformats.org/drawingml/2006/picture" xmlns:wp="http://schemas.openxmlformats.org/drawingml/2006/wordprocessingDrawing">
   <w:body>
-    <w:bookmarkStart w:id="41" w:name="luke-richardson"/>
+    <w:bookmarkStart w:id="44" w:name="luke-richardson"/>
     <w:p>
       <w:pPr>
         <w:pStyle w:val="Heading2"/>
@@ -305,7 +305,7 @@
       </w:r>
     </w:p>
     <w:bookmarkEnd w:id="28"/>
-    <w:bookmarkStart w:id="37" w:name="experience"/>
+    <w:bookmarkStart w:id="40" w:name="experience"/>
     <w:p>
       <w:pPr>
         <w:pStyle w:val="Heading3"/>
@@ -314,129 +314,348 @@
         <w:t xml:space="preserve">Experience</w:t>
       </w:r>
     </w:p>
-    <w:p>
-      <w:pPr>
-        <w:pStyle w:val="FirstParagraph"/>
-      </w:pPr>
-      <w:r>
-        <w:t xml:space="preserve">|——-|——|——|—–|</w:t>
-      </w:r>
-      <w:r>
-        <w:t xml:space="preserve"> </w:t>
-      </w:r>
-      <w:r>
-        <w:t xml:space="preserve">|</w:t>
-      </w:r>
-      <w:r>
-        <w:t xml:space="preserve"> </w:t>
-      </w:r>
-      <w:hyperlink r:id="rId29">
-        <w:r>
-          <w:rPr>
-            <w:rStyle w:val="Hyperlink"/>
-          </w:rPr>
-          <w:t xml:space="preserve">Camden</w:t>
-        </w:r>
-      </w:hyperlink>
-      <w:r>
-        <w:t xml:space="preserve"> </w:t>
-      </w:r>
-      <w:r>
-        <w:t xml:space="preserve">| 2024–2025 | Lead Network Engineer | Public Service |</w:t>
-      </w:r>
-      <w:r>
-        <w:t xml:space="preserve"> </w:t>
-      </w:r>
-      <w:r>
-        <w:t xml:space="preserve">|</w:t>
-      </w:r>
-      <w:r>
-        <w:t xml:space="preserve"> </w:t>
-      </w:r>
-      <w:hyperlink r:id="rId30">
-        <w:r>
-          <w:rPr>
-            <w:rStyle w:val="Hyperlink"/>
-          </w:rPr>
-          <w:t xml:space="preserve">Lloret</w:t>
-        </w:r>
-      </w:hyperlink>
-      <w:r>
-        <w:t xml:space="preserve"> </w:t>
-      </w:r>
-      <w:r>
-        <w:t xml:space="preserve">| 2023–2024 | Network Architect | Rediscover my Roots |</w:t>
-      </w:r>
-      <w:r>
-        <w:t xml:space="preserve"> </w:t>
-      </w:r>
-      <w:r>
-        <w:t xml:space="preserve">|</w:t>
-      </w:r>
-      <w:r>
-        <w:t xml:space="preserve"> </w:t>
-      </w:r>
-      <w:hyperlink r:id="rId31">
-        <w:r>
-          <w:rPr>
-            <w:rStyle w:val="Hyperlink"/>
-          </w:rPr>
-          <w:t xml:space="preserve">WeWork</w:t>
-        </w:r>
-      </w:hyperlink>
-      <w:r>
-        <w:t xml:space="preserve"> </w:t>
-      </w:r>
-      <w:r>
-        <w:t xml:space="preserve">| 2019–2023 | Global Network Architect | Build Complex Systems |</w:t>
-      </w:r>
-      <w:r>
-        <w:t xml:space="preserve"> </w:t>
-      </w:r>
-      <w:r>
-        <w:t xml:space="preserve">|</w:t>
-      </w:r>
-      <w:r>
-        <w:t xml:space="preserve"> </w:t>
-      </w:r>
-      <w:hyperlink r:id="rId32">
-        <w:r>
-          <w:rPr>
-            <w:rStyle w:val="Hyperlink"/>
-          </w:rPr>
-          <w:t xml:space="preserve">Redstone</w:t>
-        </w:r>
-      </w:hyperlink>
-      <w:r>
-        <w:t xml:space="preserve"> </w:t>
-      </w:r>
-      <w:r>
-        <w:t xml:space="preserve">| 2017–2018 | Network Engineer &amp; TPM | Prove Myself |</w:t>
-      </w:r>
-      <w:r>
-        <w:t xml:space="preserve"> </w:t>
-      </w:r>
-      <w:r>
-        <w:t xml:space="preserve">|</w:t>
-      </w:r>
-      <w:r>
-        <w:t xml:space="preserve"> </w:t>
-      </w:r>
-      <w:hyperlink r:id="rId33">
-        <w:r>
-          <w:rPr>
-            <w:rStyle w:val="Hyperlink"/>
-          </w:rPr>
-          <w:t xml:space="preserve">Dimension Data</w:t>
-        </w:r>
-      </w:hyperlink>
-      <w:r>
-        <w:t xml:space="preserve"> </w:t>
-      </w:r>
-      <w:r>
-        <w:t xml:space="preserve">| 2012–2017 | PM to Network Engineer | Learn the Ropes |</w:t>
-      </w:r>
-    </w:p>
+    <w:tbl>
+      <w:tblPr>
+        <w:tblStyle w:val="Table"/>
+        <w:tblW w:type="pct" w:w="5000"/>
+        <w:tblLook w:firstRow="1" w:lastRow="0" w:firstColumn="0" w:lastColumn="0" w:noHBand="0" w:noVBand="0" w:val="0020"/>
+        <w:jc w:val="start"/>
+      </w:tblPr>
+      <w:tblGrid>
+        <w:gridCol w:w="1980"/>
+        <w:gridCol w:w="1980"/>
+        <w:gridCol w:w="1980"/>
+        <w:gridCol w:w="1980"/>
+      </w:tblGrid>
+      <w:tr>
+        <w:trPr>
+          <w:tblHeader w:val="true"/>
+        </w:trPr>
+        <w:tc>
+          <w:tcPr/>
+          <w:p>
+            <w:pPr>
+              <w:pStyle w:val="Compact"/>
+              <w:jc w:val="left"/>
+            </w:pPr>
+            <w:r>
+              <w:t xml:space="preserve">Where</w:t>
+            </w:r>
+          </w:p>
+        </w:tc>
+        <w:tc>
+          <w:tcPr/>
+          <w:p>
+            <w:pPr>
+              <w:pStyle w:val="Compact"/>
+              <w:jc w:val="left"/>
+            </w:pPr>
+            <w:r>
+              <w:t xml:space="preserve">When</w:t>
+            </w:r>
+          </w:p>
+        </w:tc>
+        <w:tc>
+          <w:tcPr/>
+          <w:p>
+            <w:pPr>
+              <w:pStyle w:val="Compact"/>
+              <w:jc w:val="left"/>
+            </w:pPr>
+            <w:r>
+              <w:t xml:space="preserve">What</w:t>
+            </w:r>
+          </w:p>
+        </w:tc>
+        <w:tc>
+          <w:tcPr/>
+          <w:p>
+            <w:pPr>
+              <w:pStyle w:val="Compact"/>
+              <w:jc w:val="left"/>
+            </w:pPr>
+            <w:r>
+              <w:t xml:space="preserve">Why</w:t>
+            </w:r>
+          </w:p>
+        </w:tc>
+      </w:tr>
+      <w:tr>
+        <w:tc>
+          <w:tcPr/>
+          <w:p>
+            <w:pPr>
+              <w:pStyle w:val="Compact"/>
+              <w:jc w:val="left"/>
+            </w:pPr>
+            <w:hyperlink r:id="rId29">
+              <w:r>
+                <w:rPr>
+                  <w:rStyle w:val="Hyperlink"/>
+                </w:rPr>
+                <w:t xml:space="preserve">Camden</w:t>
+              </w:r>
+            </w:hyperlink>
+          </w:p>
+        </w:tc>
+        <w:tc>
+          <w:tcPr/>
+          <w:p>
+            <w:pPr>
+              <w:pStyle w:val="Compact"/>
+              <w:jc w:val="left"/>
+            </w:pPr>
+            <w:r>
+              <w:t xml:space="preserve">2024–2025</w:t>
+            </w:r>
+          </w:p>
+        </w:tc>
+        <w:tc>
+          <w:tcPr/>
+          <w:p>
+            <w:pPr>
+              <w:pStyle w:val="Compact"/>
+              <w:jc w:val="left"/>
+            </w:pPr>
+            <w:r>
+              <w:t xml:space="preserve">Lead Network Engineer</w:t>
+            </w:r>
+          </w:p>
+        </w:tc>
+        <w:tc>
+          <w:tcPr/>
+          <w:p>
+            <w:pPr>
+              <w:pStyle w:val="Compact"/>
+              <w:jc w:val="left"/>
+            </w:pPr>
+            <w:r>
+              <w:t xml:space="preserve">Public Service</w:t>
+            </w:r>
+          </w:p>
+        </w:tc>
+      </w:tr>
+      <w:tr>
+        <w:tc>
+          <w:tcPr/>
+          <w:p>
+            <w:pPr>
+              <w:pStyle w:val="Compact"/>
+              <w:jc w:val="left"/>
+            </w:pPr>
+            <w:hyperlink r:id="rId30">
+              <w:r>
+                <w:rPr>
+                  <w:rStyle w:val="Hyperlink"/>
+                </w:rPr>
+                <w:t xml:space="preserve">Lloret</w:t>
+              </w:r>
+            </w:hyperlink>
+          </w:p>
+        </w:tc>
+        <w:tc>
+          <w:tcPr/>
+          <w:p>
+            <w:pPr>
+              <w:pStyle w:val="Compact"/>
+              <w:jc w:val="left"/>
+            </w:pPr>
+            <w:r>
+              <w:t xml:space="preserve">2023–2024</w:t>
+            </w:r>
+          </w:p>
+        </w:tc>
+        <w:tc>
+          <w:tcPr/>
+          <w:p>
+            <w:pPr>
+              <w:pStyle w:val="Compact"/>
+              <w:jc w:val="left"/>
+            </w:pPr>
+            <w:r>
+              <w:t xml:space="preserve">Network Architect</w:t>
+            </w:r>
+          </w:p>
+        </w:tc>
+        <w:tc>
+          <w:tcPr/>
+          <w:p>
+            <w:pPr>
+              <w:pStyle w:val="Compact"/>
+              <w:jc w:val="left"/>
+            </w:pPr>
+            <w:r>
+              <w:t xml:space="preserve">Rediscover my Roots</w:t>
+            </w:r>
+          </w:p>
+        </w:tc>
+      </w:tr>
+      <w:tr>
+        <w:tc>
+          <w:tcPr/>
+          <w:p>
+            <w:pPr>
+              <w:pStyle w:val="Compact"/>
+              <w:jc w:val="left"/>
+            </w:pPr>
+            <w:hyperlink r:id="rId31">
+              <w:r>
+                <w:rPr>
+                  <w:rStyle w:val="Hyperlink"/>
+                </w:rPr>
+                <w:t xml:space="preserve">WeWork</w:t>
+              </w:r>
+            </w:hyperlink>
+          </w:p>
+        </w:tc>
+        <w:tc>
+          <w:tcPr/>
+          <w:p>
+            <w:pPr>
+              <w:pStyle w:val="Compact"/>
+              <w:jc w:val="left"/>
+            </w:pPr>
+            <w:r>
+              <w:t xml:space="preserve">2019–2023</w:t>
+            </w:r>
+          </w:p>
+        </w:tc>
+        <w:tc>
+          <w:tcPr/>
+          <w:p>
+            <w:pPr>
+              <w:pStyle w:val="Compact"/>
+              <w:jc w:val="left"/>
+            </w:pPr>
+            <w:r>
+              <w:t xml:space="preserve">Global Network Architect</w:t>
+            </w:r>
+          </w:p>
+        </w:tc>
+        <w:tc>
+          <w:tcPr/>
+          <w:p>
+            <w:pPr>
+              <w:pStyle w:val="Compact"/>
+              <w:jc w:val="left"/>
+            </w:pPr>
+            <w:r>
+              <w:t xml:space="preserve">Build Complex Systems</w:t>
+            </w:r>
+          </w:p>
+        </w:tc>
+      </w:tr>
+      <w:tr>
+        <w:tc>
+          <w:tcPr/>
+          <w:p>
+            <w:pPr>
+              <w:pStyle w:val="Compact"/>
+              <w:jc w:val="left"/>
+            </w:pPr>
+            <w:hyperlink r:id="rId32">
+              <w:r>
+                <w:rPr>
+                  <w:rStyle w:val="Hyperlink"/>
+                </w:rPr>
+                <w:t xml:space="preserve">Redstone</w:t>
+              </w:r>
+            </w:hyperlink>
+          </w:p>
+        </w:tc>
+        <w:tc>
+          <w:tcPr/>
+          <w:p>
+            <w:pPr>
+              <w:pStyle w:val="Compact"/>
+              <w:jc w:val="left"/>
+            </w:pPr>
+            <w:r>
+              <w:t xml:space="preserve">2017–2018</w:t>
+            </w:r>
+          </w:p>
+        </w:tc>
+        <w:tc>
+          <w:tcPr/>
+          <w:p>
+            <w:pPr>
+              <w:pStyle w:val="Compact"/>
+              <w:jc w:val="left"/>
+            </w:pPr>
+            <w:r>
+              <w:t xml:space="preserve">Network Engineer &amp; TPM</w:t>
+            </w:r>
+          </w:p>
+        </w:tc>
+        <w:tc>
+          <w:tcPr/>
+          <w:p>
+            <w:pPr>
+              <w:pStyle w:val="Compact"/>
+              <w:jc w:val="left"/>
+            </w:pPr>
+            <w:r>
+              <w:t xml:space="preserve">Prove Myself</w:t>
+            </w:r>
+          </w:p>
+        </w:tc>
+      </w:tr>
+      <w:tr>
+        <w:tc>
+          <w:tcPr/>
+          <w:p>
+            <w:pPr>
+              <w:pStyle w:val="Compact"/>
+              <w:jc w:val="left"/>
+            </w:pPr>
+            <w:hyperlink r:id="rId33">
+              <w:r>
+                <w:rPr>
+                  <w:rStyle w:val="Hyperlink"/>
+                </w:rPr>
+                <w:t xml:space="preserve">Dimension Data</w:t>
+              </w:r>
+            </w:hyperlink>
+          </w:p>
+        </w:tc>
+        <w:tc>
+          <w:tcPr/>
+          <w:p>
+            <w:pPr>
+              <w:pStyle w:val="Compact"/>
+              <w:jc w:val="left"/>
+            </w:pPr>
+            <w:r>
+              <w:t xml:space="preserve">2012–2017</w:t>
+            </w:r>
+          </w:p>
+        </w:tc>
+        <w:tc>
+          <w:tcPr/>
+          <w:p>
+            <w:pPr>
+              <w:pStyle w:val="Compact"/>
+              <w:jc w:val="left"/>
+            </w:pPr>
+            <w:r>
+              <w:t xml:space="preserve">PM to Network Engineer</w:t>
+            </w:r>
+          </w:p>
+        </w:tc>
+        <w:tc>
+          <w:tcPr/>
+          <w:p>
+            <w:pPr>
+              <w:pStyle w:val="Compact"/>
+              <w:jc w:val="left"/>
+            </w:pPr>
+            <w:r>
+              <w:t xml:space="preserve">Learn the Ropes</w:t>
+            </w:r>
+          </w:p>
+        </w:tc>
+      </w:tr>
+    </w:tbl>
     <w:p>
       <w:r>
         <w:pict>
@@ -734,6 +953,228 @@
         <w:t xml:space="preserve">Thrived during global restructuring, taking on additional project ownership amid rapid organizational change.</w:t>
       </w:r>
     </w:p>
+    <w:bookmarkEnd w:id="36"/>
+    <w:bookmarkStart w:id="37" w:name="redstone-network-engineer-tpm"/>
+    <w:p>
+      <w:pPr>
+        <w:pStyle w:val="Heading4"/>
+      </w:pPr>
+      <w:r>
+        <w:t xml:space="preserve">Redstone — Network Engineer &amp; TPM</w:t>
+      </w:r>
+    </w:p>
+    <w:p>
+      <w:pPr>
+        <w:pStyle w:val="FirstParagraph"/>
+      </w:pPr>
+      <w:r>
+        <w:rPr>
+          <w:bCs/>
+          <w:b/>
+        </w:rPr>
+        <w:t xml:space="preserve">London, UK</w:t>
+      </w:r>
+      <w:r>
+        <w:t xml:space="preserve"> </w:t>
+      </w:r>
+      <w:r>
+        <w:t xml:space="preserve">|</w:t>
+      </w:r>
+      <w:r>
+        <w:t xml:space="preserve"> </w:t>
+      </w:r>
+      <w:r>
+        <w:rPr>
+          <w:bCs/>
+          <w:b/>
+        </w:rPr>
+        <w:t xml:space="preserve">2017 – 2018</w:t>
+      </w:r>
+    </w:p>
+    <w:p>
+      <w:pPr>
+        <w:numPr>
+          <w:ilvl w:val="0"/>
+          <w:numId w:val="1005"/>
+        </w:numPr>
+        <w:pStyle w:val="Compact"/>
+      </w:pPr>
+      <w:r>
+        <w:t xml:space="preserve">Delivered multiple data centre design and build projects for banking and insurance clients.</w:t>
+      </w:r>
+    </w:p>
+    <w:p>
+      <w:pPr>
+        <w:numPr>
+          <w:ilvl w:val="0"/>
+          <w:numId w:val="1005"/>
+        </w:numPr>
+        <w:pStyle w:val="Compact"/>
+      </w:pPr>
+      <w:r>
+        <w:t xml:space="preserve">Oversaw full lifecycle delivery, from pre-sales alignment to stakeholder management and execution.</w:t>
+      </w:r>
+    </w:p>
+    <w:p>
+      <w:pPr>
+        <w:numPr>
+          <w:ilvl w:val="0"/>
+          <w:numId w:val="1005"/>
+        </w:numPr>
+        <w:pStyle w:val="Compact"/>
+      </w:pPr>
+      <w:r>
+        <w:t xml:space="preserve">Audited existing data centre infrastructure to prepare for migration.</w:t>
+      </w:r>
+    </w:p>
+    <w:bookmarkEnd w:id="37"/>
+    <w:bookmarkStart w:id="38" w:name="dimension-data-pm-to-network-engineer"/>
+    <w:p>
+      <w:pPr>
+        <w:pStyle w:val="Heading4"/>
+      </w:pPr>
+      <w:r>
+        <w:t xml:space="preserve">Dimension Data — PM to Network Engineer</w:t>
+      </w:r>
+    </w:p>
+    <w:p>
+      <w:pPr>
+        <w:pStyle w:val="FirstParagraph"/>
+      </w:pPr>
+      <w:r>
+        <w:rPr>
+          <w:bCs/>
+          <w:b/>
+        </w:rPr>
+        <w:t xml:space="preserve">UK-wide</w:t>
+      </w:r>
+      <w:r>
+        <w:t xml:space="preserve"> </w:t>
+      </w:r>
+      <w:r>
+        <w:t xml:space="preserve">|</w:t>
+      </w:r>
+      <w:r>
+        <w:t xml:space="preserve"> </w:t>
+      </w:r>
+      <w:r>
+        <w:rPr>
+          <w:bCs/>
+          <w:b/>
+        </w:rPr>
+        <w:t xml:space="preserve">2012 – 2017</w:t>
+      </w:r>
+    </w:p>
+    <w:p>
+      <w:pPr>
+        <w:numPr>
+          <w:ilvl w:val="0"/>
+          <w:numId w:val="1006"/>
+        </w:numPr>
+        <w:pStyle w:val="Compact"/>
+      </w:pPr>
+      <w:r>
+        <w:t xml:space="preserve">Led network refresh and large-scale infrastructure builds for Airbus, RAF, and Rolls Royce.</w:t>
+      </w:r>
+    </w:p>
+    <w:p>
+      <w:pPr>
+        <w:numPr>
+          <w:ilvl w:val="0"/>
+          <w:numId w:val="1006"/>
+        </w:numPr>
+        <w:pStyle w:val="Compact"/>
+      </w:pPr>
+      <w:r>
+        <w:t xml:space="preserve">Coordinated fibre backbone and copper horizontal installations across multi-site campus networks.</w:t>
+      </w:r>
+    </w:p>
+    <w:p>
+      <w:pPr>
+        <w:numPr>
+          <w:ilvl w:val="0"/>
+          <w:numId w:val="1006"/>
+        </w:numPr>
+        <w:pStyle w:val="Compact"/>
+      </w:pPr>
+      <w:r>
+        <w:t xml:space="preserve">Earned engineering roles by delivering complex builds and leading client interactions.</w:t>
+      </w:r>
+    </w:p>
+    <w:bookmarkEnd w:id="38"/>
+    <w:bookmarkStart w:id="39" w:name="its-networks-structured-cabling-engineer"/>
+    <w:p>
+      <w:pPr>
+        <w:pStyle w:val="Heading4"/>
+      </w:pPr>
+      <w:r>
+        <w:t xml:space="preserve">ITS Networks — Structured Cabling Engineer</w:t>
+      </w:r>
+    </w:p>
+    <w:p>
+      <w:pPr>
+        <w:pStyle w:val="FirstParagraph"/>
+      </w:pPr>
+      <w:r>
+        <w:rPr>
+          <w:bCs/>
+          <w:b/>
+        </w:rPr>
+        <w:t xml:space="preserve">UK-wide</w:t>
+      </w:r>
+      <w:r>
+        <w:t xml:space="preserve"> </w:t>
+      </w:r>
+      <w:r>
+        <w:t xml:space="preserve">|</w:t>
+      </w:r>
+      <w:r>
+        <w:t xml:space="preserve"> </w:t>
+      </w:r>
+      <w:r>
+        <w:rPr>
+          <w:bCs/>
+          <w:b/>
+        </w:rPr>
+        <w:t xml:space="preserve">2008 – 2012</w:t>
+      </w:r>
+    </w:p>
+    <w:p>
+      <w:pPr>
+        <w:numPr>
+          <w:ilvl w:val="0"/>
+          <w:numId w:val="1007"/>
+        </w:numPr>
+        <w:pStyle w:val="Compact"/>
+      </w:pPr>
+      <w:r>
+        <w:t xml:space="preserve">Installed and terminated vertical backbone and horizontal copper cabling for enterprise LAN deployments.</w:t>
+      </w:r>
+    </w:p>
+    <w:p>
+      <w:pPr>
+        <w:numPr>
+          <w:ilvl w:val="0"/>
+          <w:numId w:val="1007"/>
+        </w:numPr>
+        <w:pStyle w:val="Compact"/>
+      </w:pPr>
+      <w:r>
+        <w:t xml:space="preserve">Worked on data centre builds and structured cabling across various campus environments.</w:t>
+      </w:r>
+    </w:p>
+    <w:p>
+      <w:pPr>
+        <w:numPr>
+          <w:ilvl w:val="0"/>
+          <w:numId w:val="1007"/>
+        </w:numPr>
+        <w:pStyle w:val="Compact"/>
+      </w:pPr>
+      <w:r>
+        <w:t xml:space="preserve">Built foundational technical expertise that supported transition into network engineering.</w:t>
+      </w:r>
+    </w:p>
     <w:p>
       <w:r>
         <w:pict>
@@ -741,9 +1182,9 @@
         </w:pict>
       </w:r>
     </w:p>
-    <w:bookmarkEnd w:id="36"/>
-    <w:bookmarkEnd w:id="37"/>
-    <w:bookmarkStart w:id="39" w:name="education"/>
+    <w:bookmarkEnd w:id="39"/>
+    <w:bookmarkEnd w:id="40"/>
+    <w:bookmarkStart w:id="42" w:name="education"/>
     <w:p>
       <w:pPr>
         <w:pStyle w:val="Heading3"/>
@@ -756,7 +1197,7 @@
       <w:pPr>
         <w:pStyle w:val="FirstParagraph"/>
       </w:pPr>
-      <w:hyperlink r:id="rId38">
+      <w:hyperlink r:id="rId41">
         <w:r>
           <w:rPr>
             <w:rStyle w:val="Hyperlink"/>
@@ -778,8 +1219,8 @@
         </w:pict>
       </w:r>
     </w:p>
-    <w:bookmarkEnd w:id="39"/>
-    <w:bookmarkStart w:id="40" w:name="interests"/>
+    <w:bookmarkEnd w:id="42"/>
+    <w:bookmarkStart w:id="43" w:name="interests"/>
     <w:p>
       <w:pPr>
         <w:pStyle w:val="Heading3"/>
@@ -921,8 +1362,8 @@
         </w:pict>
       </w:r>
     </w:p>
-    <w:bookmarkEnd w:id="40"/>
-    <w:bookmarkEnd w:id="41"/>
+    <w:bookmarkEnd w:id="43"/>
+    <w:bookmarkEnd w:id="44"/>
     <w:sectPr/>
   </w:body>
 </w:document>
@@ -1118,6 +1559,15 @@
     <w:abstractNumId w:val="991"/>
   </w:num>
   <w:num w:numId="1004">
+    <w:abstractNumId w:val="991"/>
+  </w:num>
+  <w:num w:numId="1005">
+    <w:abstractNumId w:val="991"/>
+  </w:num>
+  <w:num w:numId="1006">
+    <w:abstractNumId w:val="991"/>
+  </w:num>
+  <w:num w:numId="1007">
     <w:abstractNumId w:val="991"/>
   </w:num>
 </w:numbering>

--- a/docs/assets/brand-profile/resume/Luke-Richardson-Resume.docx
+++ b/docs/assets/brand-profile/resume/Luke-Richardson-Resume.docx
@@ -126,13 +126,6 @@
         </w:r>
       </w:hyperlink>
     </w:p>
-    <w:p>
-      <w:r>
-        <w:pict>
-          <v:rect style="width:0;height:1.5pt" o:hralign="center" o:hrstd="t" o:hr="t"/>
-        </w:pict>
-      </w:r>
-    </w:p>
     <w:bookmarkStart w:id="27" w:name="profile"/>
     <w:p>
       <w:pPr>
@@ -156,13 +149,6 @@
       </w:pPr>
       <w:r>
         <w:t xml:space="preserve">Adept at building scalable infrastructure using AWS, Cisco, Juniper, Palo, Fortinet with tooling such as Terraform, Ansible, and Python SDKs. Strong grounding in network fundamentals combined with a deep commitment to advancing automation practices. Immersed in the network automation community and passionate about shaping next-generation architectures for hybrid environments.</w:t>
-      </w:r>
-    </w:p>
-    <w:p>
-      <w:r>
-        <w:pict>
-          <v:rect style="width:0;height:1.5pt" o:hralign="center" o:hrstd="t" o:hr="t"/>
-        </w:pict>
       </w:r>
     </w:p>
     <w:bookmarkEnd w:id="27"/>
@@ -295,13 +281,6 @@
       </w:r>
       <w:r>
         <w:t xml:space="preserve">Leadership, client-facing engagement, cross-functional collaboration, commercial acumen</w:t>
-      </w:r>
-    </w:p>
-    <w:p>
-      <w:r>
-        <w:pict>
-          <v:rect style="width:0;height:1.5pt" o:hralign="center" o:hrstd="t" o:hr="t"/>
-        </w:pict>
       </w:r>
     </w:p>
     <w:bookmarkEnd w:id="28"/>
@@ -656,13 +635,6 @@
         </w:tc>
       </w:tr>
     </w:tbl>
-    <w:p>
-      <w:r>
-        <w:pict>
-          <v:rect style="width:0;height:1.5pt" o:hralign="center" o:hrstd="t" o:hr="t"/>
-        </w:pict>
-      </w:r>
-    </w:p>
     <w:bookmarkStart w:id="34" w:name="camden-lead-network-engineer"/>
     <w:p>
       <w:pPr>
@@ -1173,13 +1145,6 @@
       </w:pPr>
       <w:r>
         <w:t xml:space="preserve">Built foundational technical expertise that supported transition into network engineering.</w:t>
-      </w:r>
-    </w:p>
-    <w:p>
-      <w:r>
-        <w:pict>
-          <v:rect style="width:0;height:1.5pt" o:hralign="center" o:hrstd="t" o:hr="t"/>
-        </w:pict>
       </w:r>
     </w:p>
     <w:bookmarkEnd w:id="39"/>
@@ -1212,13 +1177,6 @@
         <w:t xml:space="preserve">| 2005 - 2008 | BA in Politics, 2:1</w:t>
       </w:r>
     </w:p>
-    <w:p>
-      <w:r>
-        <w:pict>
-          <v:rect style="width:0;height:1.5pt" o:hralign="center" o:hrstd="t" o:hr="t"/>
-        </w:pict>
-      </w:r>
-    </w:p>
     <w:bookmarkEnd w:id="42"/>
     <w:bookmarkStart w:id="43" w:name="interests"/>
     <w:p>
@@ -1238,15 +1196,8 @@
       </w:r>
     </w:p>
     <w:p>
-      <w:r>
-        <w:pict>
-          <v:rect style="width:0;height:1.5pt" o:hralign="center" o:hrstd="t" o:hr="t"/>
-        </w:pict>
-      </w:r>
-    </w:p>
-    <w:p>
-      <w:pPr>
-        <w:pStyle w:val="FirstParagraph"/>
+      <w:pPr>
+        <w:pStyle w:val="BodyText"/>
       </w:pPr>
       <w:r>
         <w:t xml:space="preserve">“</w:t>

--- a/docs/assets/brand-profile/resume/Luke-Richardson-Resume.docx
+++ b/docs/assets/brand-profile/resume/Luke-Richardson-Resume.docx
@@ -140,7 +140,7 @@
         <w:pStyle w:val="FirstParagraph"/>
       </w:pPr>
       <w:r>
-        <w:t xml:space="preserve">Network Systems Engineer &amp; Architect with a bias for automation, bridging cloud-native tooling with legacy complexity. Experienced across enterprise, data centre, industrial and smart building environments, with a focus on robust system design and automation-driven delivery.</w:t>
+        <w:t xml:space="preserve">Network systems engineer &amp; architect with a bias for automation. Experienced across enterprise, data centre, industrial and smart building environments, with a focus on robust system design and automation-driven delivery.</w:t>
       </w:r>
     </w:p>
     <w:p>
@@ -693,7 +693,7 @@
         <w:pStyle w:val="Compact"/>
       </w:pPr>
       <w:r>
-        <w:t xml:space="preserve">Supported hybrid environments integrating Cisco Meraki, Cisco ACI, Palo Alto Panorama, and Azure cloud services.</w:t>
+        <w:t xml:space="preserve">Supported hybrid environments integrating Cisco Meraki, Cisco ACI, Palo Alto Panorama, and Azure.</w:t>
       </w:r>
     </w:p>
     <w:p>
@@ -779,7 +779,7 @@
         <w:pStyle w:val="Compact"/>
       </w:pPr>
       <w:r>
-        <w:t xml:space="preserve">Built GitOps-driven automation pipelines and source-of-truth systems to improve consistency and deployment accuracy.</w:t>
+        <w:t xml:space="preserve">Built GitOps automation pipelines and source-of-truth systems to improve consistency and deployment accuracy.</w:t>
       </w:r>
     </w:p>
     <w:p>
@@ -791,7 +791,7 @@
         <w:pStyle w:val="Compact"/>
       </w:pPr>
       <w:r>
-        <w:t xml:space="preserve">Reduced project costs by approximately 15% through spec refinement and vendor strategy, while achieving WiredScore.</w:t>
+        <w:t xml:space="preserve">Reduced project costs by approximately 15% through spec refinement and vendor strategy.</w:t>
       </w:r>
     </w:p>
     <w:p>
@@ -803,7 +803,7 @@
         <w:pStyle w:val="Compact"/>
       </w:pPr>
       <w:r>
-        <w:t xml:space="preserve">Partnered closely with clients and executives to present, refine, and secure multi-vendor network designs worth £100k+.</w:t>
+        <w:t xml:space="preserve">Partnered closely with clients and executives to present, refine, and secure multi-vendor network designs.</w:t>
       </w:r>
     </w:p>
     <w:bookmarkEnd w:id="35"/>
@@ -855,9 +855,6 @@
       <w:r>
         <w:t xml:space="preserve">Migrated globally from legacy Cisco to Juniper Mist, reducing incident frequency and support overhead.</w:t>
       </w:r>
-      <w:r>
-        <w:br/>
-      </w:r>
     </w:p>
     <w:p>
       <w:pPr>
@@ -868,10 +865,7 @@
         <w:pStyle w:val="Compact"/>
       </w:pPr>
       <w:r>
-        <w:t xml:space="preserve">Built automation frameworks using Python and Nornir, aligning intended vs actual state and streamlining operations.</w:t>
-      </w:r>
-      <w:r>
-        <w:br/>
+        <w:t xml:space="preserve">Built automation frameworks using Python and Nornir, aligning intended vs actual state.</w:t>
       </w:r>
     </w:p>
     <w:p>
@@ -883,7 +877,7 @@
         <w:pStyle w:val="Compact"/>
       </w:pPr>
       <w:r>
-        <w:t xml:space="preserve">Led IPFabric and Nautobot adoption from concept to production, saving 200+ engineering hours annually through automation.</w:t>
+        <w:t xml:space="preserve">Led IPFabric and Nautobot adoption from concept to production, saving 200+ engineering hours annually.</w:t>
       </w:r>
     </w:p>
     <w:p>
@@ -908,9 +902,6 @@
       </w:pPr>
       <w:r>
         <w:t xml:space="preserve">Product owner of departmental AWS Networking, Splunk Observability, and Okta SSO environments.</w:t>
-      </w:r>
-      <w:r>
-        <w:br/>
       </w:r>
     </w:p>
     <w:p>
@@ -1199,18 +1190,6 @@
       <w:pPr>
         <w:pStyle w:val="BodyText"/>
       </w:pPr>
-      <w:r>
-        <w:t xml:space="preserve">“</w:t>
-      </w:r>
-      <w:r>
-        <w:t xml:space="preserve">Be Good &amp; be Gone.</w:t>
-      </w:r>
-      <w:r>
-        <w:t xml:space="preserve">”</w:t>
-      </w:r>
-      <w:r>
-        <w:t xml:space="preserve"> </w:t>
-      </w:r>
       <w:hyperlink r:id="rId22">
         <w:r>
           <w:rPr>

--- a/docs/assets/brand-profile/resume/Luke-Richardson-Resume.docx
+++ b/docs/assets/brand-profile/resume/Luke-Richardson-Resume.docx
@@ -2,7 +2,7 @@
 <file path=word/document.xml><?xml version="1.0" encoding="utf-8"?>
 <w:document xmlns:w="http://schemas.openxmlformats.org/wordprocessingml/2006/main" xmlns:m="http://schemas.openxmlformats.org/officeDocument/2006/math" xmlns:r="http://schemas.openxmlformats.org/officeDocument/2006/relationships" xmlns:o="urn:schemas-microsoft-com:office:office" xmlns:v="urn:schemas-microsoft-com:vml" xmlns:w10="urn:schemas-microsoft-com:office:word" xmlns:a="http://schemas.openxmlformats.org/drawingml/2006/main" xmlns:pic="http://schemas.openxmlformats.org/drawingml/2006/picture" xmlns:wp="http://schemas.openxmlformats.org/drawingml/2006/wordprocessingDrawing">
   <w:body>
-    <w:bookmarkStart w:id="44" w:name="luke-richardson"/>
+    <w:bookmarkStart w:id="43" w:name="luke-richardson"/>
     <w:p>
       <w:pPr>
         <w:pStyle w:val="Heading2"/>
@@ -1168,22 +1168,24 @@
         <w:t xml:space="preserve">| 2005 - 2008 | BA in Politics, 2:1</w:t>
       </w:r>
     </w:p>
-    <w:bookmarkEnd w:id="42"/>
-    <w:bookmarkStart w:id="43" w:name="interests"/>
-    <w:p>
-      <w:pPr>
-        <w:pStyle w:val="Heading3"/>
-      </w:pPr>
-      <w:r>
-        <w:t xml:space="preserve">Interests</w:t>
-      </w:r>
-    </w:p>
-    <w:p>
-      <w:pPr>
-        <w:pStyle w:val="FirstParagraph"/>
-      </w:pPr>
-      <w:r>
-        <w:t xml:space="preserve">Network Automation for Work. Evolutionary Psychology for Life. Climbing &amp; Mountains for Ever.</w:t>
+    <w:p>
+      <w:pPr>
+        <w:pStyle w:val="BodyText"/>
+      </w:pPr>
+      <w:r>
+        <w:t xml:space="preserve">–8&lt;–</w:t>
+      </w:r>
+      <w:r>
+        <w:t xml:space="preserve"> </w:t>
+      </w:r>
+      <w:r>
+        <w:t xml:space="preserve">“</w:t>
+      </w:r>
+      <w:r>
+        <w:t xml:space="preserve">resume-snippet-interests.md</w:t>
+      </w:r>
+      <w:r>
+        <w:t xml:space="preserve">”</w:t>
       </w:r>
     </w:p>
     <w:p>
@@ -1228,61 +1230,19 @@
         <w:pStyle w:val="FirstParagraph"/>
       </w:pPr>
       <w:r>
-        <w:t xml:space="preserve">Additional Technical Keywords</w:t>
-      </w:r>
-    </w:p>
-    <w:p>
-      <w:pPr>
-        <w:pStyle w:val="BodyText"/>
-      </w:pPr>
-      <w:r>
-        <w:rPr>
-          <w:bCs/>
-          <w:b/>
-        </w:rPr>
-        <w:t xml:space="preserve">Protocols:</w:t>
-      </w:r>
-      <w:r>
-        <w:t xml:space="preserve"> </w:t>
-      </w:r>
-      <w:r>
-        <w:t xml:space="preserve">TCP/IP, UDP, ICMP, ARP, DNS, DHCP, IPAM, NTP, SNMP, Syslog, LLDP, STP, RSTP, MSTP, 802.1Q, 802.1D, 802.3ad LACP, IGMP, VTP, VRRP, HSRP, BGP, OSPF, PBR, IPsec, SSL/TLS, SSH, RADIUS, SAML, OAuth2, 802.1X, EAP, MACSec, ACLs, NAT, PAT, ZBFW, 802.11, WPA/WPA2/WPA3, WMM, MLO, RRM, DFS, JSON, XML, YAML, REST, gRPC-GNMI, OpenConfig</w:t>
-      </w:r>
-    </w:p>
-    <w:p>
-      <w:pPr>
-        <w:pStyle w:val="BodyText"/>
-      </w:pPr>
-      <w:r>
-        <w:rPr>
-          <w:bCs/>
-          <w:b/>
-        </w:rPr>
-        <w:t xml:space="preserve">AWS Services:</w:t>
-      </w:r>
-      <w:r>
-        <w:t xml:space="preserve"> </w:t>
-      </w:r>
-      <w:r>
-        <w:t xml:space="preserve">VPC, ENI, IGW, NAT GW, TGW, VGW, CGW, VPN, DX, Peering, GWLB, PrivateLink, EC2, SG, EIP, Route 53, ALB, NLB, IAM, KMS, S3, SQS, SNS, CloudWatch, CloudTrail, GuardDuty, Inspector, Secrets Manager (SM), EventBridge, Lambda, DynamoDB, RDS, EFS, EKS, ECS, CloudFront, Cloud WAN, WAF, Shield, CloudFormation</w:t>
-      </w:r>
-    </w:p>
-    <w:p>
-      <w:pPr>
-        <w:pStyle w:val="BodyText"/>
-      </w:pPr>
-      <w:r>
-        <w:rPr>
-          <w:bCs/>
-          <w:b/>
-        </w:rPr>
-        <w:t xml:space="preserve">Tooling:</w:t>
-      </w:r>
-      <w:r>
-        <w:t xml:space="preserve"> </w:t>
-      </w:r>
-      <w:r>
-        <w:t xml:space="preserve">Terraform, Ansible, GitOps, CICD, GitHub Actions, Nornir, REST API, Python SDKs, Postman, NetBox, Nautobot, InfraHub, IPFabric, Splunk, Prometheus, Grafana</w:t>
+        <w:t xml:space="preserve">–8&lt;–</w:t>
+      </w:r>
+      <w:r>
+        <w:t xml:space="preserve"> </w:t>
+      </w:r>
+      <w:r>
+        <w:t xml:space="preserve">“</w:t>
+      </w:r>
+      <w:r>
+        <w:t xml:space="preserve">resume-snippet-keywords.md</w:t>
+      </w:r>
+      <w:r>
+        <w:t xml:space="preserve">”</w:t>
       </w:r>
     </w:p>
     <w:p>
@@ -1292,8 +1252,8 @@
         </w:pict>
       </w:r>
     </w:p>
+    <w:bookmarkEnd w:id="42"/>
     <w:bookmarkEnd w:id="43"/>
-    <w:bookmarkEnd w:id="44"/>
     <w:sectPr/>
   </w:body>
 </w:document>

--- a/docs/assets/brand-profile/resume/Luke-Richardson-Resume.docx
+++ b/docs/assets/brand-profile/resume/Luke-Richardson-Resume.docx
@@ -2,7 +2,7 @@
 <file path=word/document.xml><?xml version="1.0" encoding="utf-8"?>
 <w:document xmlns:w="http://schemas.openxmlformats.org/wordprocessingml/2006/main" xmlns:m="http://schemas.openxmlformats.org/officeDocument/2006/math" xmlns:r="http://schemas.openxmlformats.org/officeDocument/2006/relationships" xmlns:o="urn:schemas-microsoft-com:office:office" xmlns:v="urn:schemas-microsoft-com:vml" xmlns:w10="urn:schemas-microsoft-com:office:word" xmlns:a="http://schemas.openxmlformats.org/drawingml/2006/main" xmlns:pic="http://schemas.openxmlformats.org/drawingml/2006/picture" xmlns:wp="http://schemas.openxmlformats.org/drawingml/2006/wordprocessingDrawing">
   <w:body>
-    <w:bookmarkStart w:id="43" w:name="luke-richardson"/>
+    <w:bookmarkStart w:id="41" w:name="luke-richardson"/>
     <w:p>
       <w:pPr>
         <w:pStyle w:val="Heading2"/>
@@ -1138,34 +1138,24 @@
         <w:t xml:space="preserve">Built foundational technical expertise that supported transition into network engineering.</w:t>
       </w:r>
     </w:p>
-    <w:bookmarkEnd w:id="39"/>
-    <w:bookmarkEnd w:id="40"/>
-    <w:bookmarkStart w:id="42" w:name="education"/>
-    <w:p>
-      <w:pPr>
-        <w:pStyle w:val="Heading3"/>
-      </w:pPr>
-      <w:r>
-        <w:t xml:space="preserve">Education</w:t>
-      </w:r>
-    </w:p>
     <w:p>
       <w:pPr>
         <w:pStyle w:val="FirstParagraph"/>
       </w:pPr>
-      <w:hyperlink r:id="rId41">
-        <w:r>
-          <w:rPr>
-            <w:rStyle w:val="Hyperlink"/>
-          </w:rPr>
-          <w:t xml:space="preserve">University of London</w:t>
-        </w:r>
-      </w:hyperlink>
-      <w:r>
-        <w:t xml:space="preserve"> </w:t>
-      </w:r>
-      <w:r>
-        <w:t xml:space="preserve">| 2005 - 2008 | BA in Politics, 2:1</w:t>
+      <w:r>
+        <w:t xml:space="preserve">–8&lt;–</w:t>
+      </w:r>
+      <w:r>
+        <w:t xml:space="preserve"> </w:t>
+      </w:r>
+      <w:r>
+        <w:t xml:space="preserve">“</w:t>
+      </w:r>
+      <w:r>
+        <w:t xml:space="preserve">resume-snippet-education.md</w:t>
+      </w:r>
+      <w:r>
+        <w:t xml:space="preserve">”</w:t>
       </w:r>
     </w:p>
     <w:p>
@@ -1252,8 +1242,9 @@
         </w:pict>
       </w:r>
     </w:p>
-    <w:bookmarkEnd w:id="42"/>
-    <w:bookmarkEnd w:id="43"/>
+    <w:bookmarkEnd w:id="39"/>
+    <w:bookmarkEnd w:id="40"/>
+    <w:bookmarkEnd w:id="41"/>
     <w:sectPr/>
   </w:body>
 </w:document>

--- a/docs/assets/brand-profile/resume/Luke-Richardson-Resume.docx
+++ b/docs/assets/brand-profile/resume/Luke-Richardson-Resume.docx
@@ -1152,7 +1152,7 @@
         <w:t xml:space="preserve">“</w:t>
       </w:r>
       <w:r>
-        <w:t xml:space="preserve">resume-snippet-education.md</w:t>
+        <w:t xml:space="preserve">docs/Hire-Me/resume-snippet-education.md</w:t>
       </w:r>
       <w:r>
         <w:t xml:space="preserve">”</w:t>
@@ -1172,7 +1172,7 @@
         <w:t xml:space="preserve">“</w:t>
       </w:r>
       <w:r>
-        <w:t xml:space="preserve">resume-snippet-interests.md</w:t>
+        <w:t xml:space="preserve">docs/Hire-Me/resume-snippet-interests.md</w:t>
       </w:r>
       <w:r>
         <w:t xml:space="preserve">”</w:t>

--- a/docs/assets/brand-profile/resume/Luke-Richardson-Resume.docx
+++ b/docs/assets/brand-profile/resume/Luke-Richardson-Resume.docx
@@ -1143,7 +1143,7 @@
         <w:pStyle w:val="FirstParagraph"/>
       </w:pPr>
       <w:r>
-        <w:t xml:space="preserve">–8&lt;–</w:t>
+        <w:t xml:space="preserve">@include</w:t>
       </w:r>
       <w:r>
         <w:t xml:space="preserve"> </w:t>
@@ -1163,7 +1163,7 @@
         <w:pStyle w:val="BodyText"/>
       </w:pPr>
       <w:r>
-        <w:t xml:space="preserve">–8&lt;–</w:t>
+        <w:t xml:space="preserve">@include</w:t>
       </w:r>
       <w:r>
         <w:t xml:space="preserve"> </w:t>
@@ -1220,7 +1220,7 @@
         <w:pStyle w:val="FirstParagraph"/>
       </w:pPr>
       <w:r>
-        <w:t xml:space="preserve">–8&lt;–</w:t>
+        <w:t xml:space="preserve">@include</w:t>
       </w:r>
       <w:r>
         <w:t xml:space="preserve"> </w:t>
@@ -1229,7 +1229,7 @@
         <w:t xml:space="preserve">“</w:t>
       </w:r>
       <w:r>
-        <w:t xml:space="preserve">resume-snippet-keywords.md</w:t>
+        <w:t xml:space="preserve">docs/Hire-Me/resume-snippet-keywords.md</w:t>
       </w:r>
       <w:r>
         <w:t xml:space="preserve">”</w:t>

--- a/docs/assets/brand-profile/resume/Luke-Richardson-Resume.docx
+++ b/docs/assets/brand-profile/resume/Luke-Richardson-Resume.docx
@@ -1172,7 +1172,7 @@
         <w:t xml:space="preserve">“</w:t>
       </w:r>
       <w:r>
-        <w:t xml:space="preserve">docs/Hire-Me/resume-snippet-interests.md</w:t>
+        <w:t xml:space="preserve">resume-snippet-interests.md</w:t>
       </w:r>
       <w:r>
         <w:t xml:space="preserve">”</w:t>
@@ -1229,7 +1229,7 @@
         <w:t xml:space="preserve">“</w:t>
       </w:r>
       <w:r>
-        <w:t xml:space="preserve">docs/Hire-Me/resume-snippet-keywords.md</w:t>
+        <w:t xml:space="preserve">resume-snippet-keywords.md</w:t>
       </w:r>
       <w:r>
         <w:t xml:space="preserve">”</w:t>

--- a/docs/assets/brand-profile/resume/Luke-Richardson-Resume.docx
+++ b/docs/assets/brand-profile/resume/Luke-Richardson-Resume.docx
@@ -2,7 +2,7 @@
 <file path=word/document.xml><?xml version="1.0" encoding="utf-8"?>
 <w:document xmlns:w="http://schemas.openxmlformats.org/wordprocessingml/2006/main" xmlns:m="http://schemas.openxmlformats.org/officeDocument/2006/math" xmlns:r="http://schemas.openxmlformats.org/officeDocument/2006/relationships" xmlns:o="urn:schemas-microsoft-com:office:office" xmlns:v="urn:schemas-microsoft-com:vml" xmlns:w10="urn:schemas-microsoft-com:office:word" xmlns:a="http://schemas.openxmlformats.org/drawingml/2006/main" xmlns:pic="http://schemas.openxmlformats.org/drawingml/2006/picture" xmlns:wp="http://schemas.openxmlformats.org/drawingml/2006/wordprocessingDrawing">
   <w:body>
-    <w:bookmarkStart w:id="41" w:name="luke-richardson"/>
+    <w:bookmarkStart w:id="44" w:name="luke-richardson"/>
     <w:p>
       <w:pPr>
         <w:pStyle w:val="Heading2"/>
@@ -1138,44 +1138,52 @@
         <w:t xml:space="preserve">Built foundational technical expertise that supported transition into network engineering.</w:t>
       </w:r>
     </w:p>
+    <w:bookmarkEnd w:id="39"/>
+    <w:bookmarkEnd w:id="40"/>
+    <w:bookmarkStart w:id="42" w:name="education"/>
+    <w:p>
+      <w:pPr>
+        <w:pStyle w:val="Heading3"/>
+      </w:pPr>
+      <w:r>
+        <w:t xml:space="preserve">Education</w:t>
+      </w:r>
+    </w:p>
     <w:p>
       <w:pPr>
         <w:pStyle w:val="FirstParagraph"/>
       </w:pPr>
-      <w:r>
-        <w:t xml:space="preserve">@include</w:t>
-      </w:r>
-      <w:r>
-        <w:t xml:space="preserve"> </w:t>
-      </w:r>
-      <w:r>
-        <w:t xml:space="preserve">“</w:t>
-      </w:r>
-      <w:r>
-        <w:t xml:space="preserve">docs/Hire-Me/resume-snippet-education.md</w:t>
-      </w:r>
-      <w:r>
-        <w:t xml:space="preserve">”</w:t>
-      </w:r>
-    </w:p>
-    <w:p>
-      <w:pPr>
-        <w:pStyle w:val="BodyText"/>
-      </w:pPr>
-      <w:r>
-        <w:t xml:space="preserve">@include</w:t>
-      </w:r>
-      <w:r>
-        <w:t xml:space="preserve"> </w:t>
-      </w:r>
-      <w:r>
-        <w:t xml:space="preserve">“</w:t>
-      </w:r>
-      <w:r>
-        <w:t xml:space="preserve">resume-snippet-interests.md</w:t>
-      </w:r>
-      <w:r>
-        <w:t xml:space="preserve">”</w:t>
+      <w:hyperlink r:id="rId41">
+        <w:r>
+          <w:rPr>
+            <w:rStyle w:val="Hyperlink"/>
+          </w:rPr>
+          <w:t xml:space="preserve">University of London</w:t>
+        </w:r>
+      </w:hyperlink>
+      <w:r>
+        <w:t xml:space="preserve"> </w:t>
+      </w:r>
+      <w:r>
+        <w:t xml:space="preserve">| 2005 - 2008 | BA in Politics, 2:1</w:t>
+      </w:r>
+    </w:p>
+    <w:bookmarkEnd w:id="42"/>
+    <w:bookmarkStart w:id="43" w:name="interests"/>
+    <w:p>
+      <w:pPr>
+        <w:pStyle w:val="Heading3"/>
+      </w:pPr>
+      <w:r>
+        <w:t xml:space="preserve">Interests</w:t>
+      </w:r>
+    </w:p>
+    <w:p>
+      <w:pPr>
+        <w:pStyle w:val="FirstParagraph"/>
+      </w:pPr>
+      <w:r>
+        <w:t xml:space="preserve">Network Automation for Work. Evolutionary Psychology for Life. Climbing &amp; Mountains for Ever.</w:t>
       </w:r>
     </w:p>
     <w:p>
@@ -1220,19 +1228,61 @@
         <w:pStyle w:val="FirstParagraph"/>
       </w:pPr>
       <w:r>
-        <w:t xml:space="preserve">@include</w:t>
-      </w:r>
-      <w:r>
-        <w:t xml:space="preserve"> </w:t>
-      </w:r>
-      <w:r>
-        <w:t xml:space="preserve">“</w:t>
-      </w:r>
-      <w:r>
-        <w:t xml:space="preserve">resume-snippet-keywords.md</w:t>
-      </w:r>
-      <w:r>
-        <w:t xml:space="preserve">”</w:t>
+        <w:t xml:space="preserve">Additional Technical Keywords</w:t>
+      </w:r>
+    </w:p>
+    <w:p>
+      <w:pPr>
+        <w:pStyle w:val="BodyText"/>
+      </w:pPr>
+      <w:r>
+        <w:rPr>
+          <w:bCs/>
+          <w:b/>
+        </w:rPr>
+        <w:t xml:space="preserve">Protocols:</w:t>
+      </w:r>
+      <w:r>
+        <w:t xml:space="preserve"> </w:t>
+      </w:r>
+      <w:r>
+        <w:t xml:space="preserve">TCP/IP, UDP, ICMP, ARP, DNS, DHCP, IPAM, NTP, SNMP, Syslog, LLDP, STP, RSTP, MSTP, 802.1Q, 802.1D, 802.3ad LACP, IGMP, VTP, VRRP, HSRP, BGP, OSPF, PBR, IPsec, SSL/TLS, SSH, RADIUS, SAML, OAuth2, 802.1X, EAP, MACSec, ACLs, NAT, PAT, ZBFW, 802.11, WPA/WPA2/WPA3, WMM, MLO, RRM, DFS, JSON, XML, YAML, REST, gRPC-GNMI, OpenConfig</w:t>
+      </w:r>
+    </w:p>
+    <w:p>
+      <w:pPr>
+        <w:pStyle w:val="BodyText"/>
+      </w:pPr>
+      <w:r>
+        <w:rPr>
+          <w:bCs/>
+          <w:b/>
+        </w:rPr>
+        <w:t xml:space="preserve">AWS Services:</w:t>
+      </w:r>
+      <w:r>
+        <w:t xml:space="preserve"> </w:t>
+      </w:r>
+      <w:r>
+        <w:t xml:space="preserve">VPC, ENI, IGW, NAT GW, TGW, VGW, CGW, VPN, DX, Peering, GWLB, PrivateLink, EC2, SG, EIP, Route 53, ALB, NLB, IAM, KMS, S3, SQS, SNS, CloudWatch, CloudTrail, GuardDuty, Inspector, Secrets Manager (SM), EventBridge, Lambda, DynamoDB, RDS, EFS, EKS, ECS, CloudFront, Cloud WAN, WAF, Shield, CloudFormation</w:t>
+      </w:r>
+    </w:p>
+    <w:p>
+      <w:pPr>
+        <w:pStyle w:val="BodyText"/>
+      </w:pPr>
+      <w:r>
+        <w:rPr>
+          <w:bCs/>
+          <w:b/>
+        </w:rPr>
+        <w:t xml:space="preserve">Tooling:</w:t>
+      </w:r>
+      <w:r>
+        <w:t xml:space="preserve"> </w:t>
+      </w:r>
+      <w:r>
+        <w:t xml:space="preserve">Terraform, Ansible, GitOps, CICD, GitHub Actions, Nornir, REST API, Python SDKs, Postman, NetBox, Nautobot, InfraHub, IPFabric, Splunk, Prometheus, Grafana</w:t>
       </w:r>
     </w:p>
     <w:p>
@@ -1242,9 +1292,8 @@
         </w:pict>
       </w:r>
     </w:p>
-    <w:bookmarkEnd w:id="39"/>
-    <w:bookmarkEnd w:id="40"/>
-    <w:bookmarkEnd w:id="41"/>
+    <w:bookmarkEnd w:id="43"/>
+    <w:bookmarkEnd w:id="44"/>
     <w:sectPr/>
   </w:body>
 </w:document>
